--- a/ABP_grupal_5.docx
+++ b/ABP_grupal_5.docx
@@ -6,19 +6,36 @@
       <w:pPr>
         <w:rPr>
           <w:noProof/>
+          <w:lang w:val="en-AU"/>
         </w:rPr>
       </w:pPr>
       <w:r>
         <w:rPr>
           <w:noProof/>
+          <w:lang w:val="en-AU"/>
         </w:rPr>
         <w:t>Link GITHUB:</w:t>
+      </w:r>
+      <w:r>
+        <w:rPr>
+          <w:noProof/>
+          <w:lang w:val="en-AU"/>
+        </w:rPr>
+        <w:t xml:space="preserve"> </w:t>
+      </w:r>
+      <w:r>
+        <w:rPr>
+          <w:noProof/>
+          <w:lang w:val="en-AU"/>
+        </w:rPr>
+        <w:t>https://github.com/Leonidas-Torres/ABP_grupal_5</w:t>
       </w:r>
     </w:p>
     <w:p>
       <w:pPr>
         <w:rPr>
           <w:noProof/>
+          <w:lang w:val="en-AU"/>
         </w:rPr>
       </w:pPr>
     </w:p>
@@ -26,6 +43,7 @@
       <w:pPr>
         <w:rPr>
           <w:noProof/>
+          <w:lang w:val="en-AU"/>
         </w:rPr>
       </w:pPr>
     </w:p>
@@ -33,6 +51,7 @@
       <w:pPr>
         <w:rPr>
           <w:noProof/>
+          <w:lang w:val="en-AU"/>
         </w:rPr>
       </w:pPr>
     </w:p>
@@ -527,6 +546,18 @@
     <w:semiHidden/>
     <w:unhideWhenUsed/>
   </w:style>
+  <w:style w:type="character" w:styleId="Hipervnculo">
+    <w:name w:val="Hyperlink"/>
+    <w:basedOn w:val="Fuentedeprrafopredeter"/>
+    <w:uiPriority w:val="99"/>
+    <w:semiHidden/>
+    <w:unhideWhenUsed/>
+    <w:rsid w:val="00335AA2"/>
+    <w:rPr>
+      <w:color w:val="0000FF"/>
+      <w:u w:val="single"/>
+    </w:rPr>
+  </w:style>
 </w:styles>
 </file>
 
